--- a/Assets/AI planning.docx
+++ b/Assets/AI planning.docx
@@ -74,13 +74,7 @@
         </w:numPr>
       </w:pPr>
       <w:r>
-        <w:t xml:space="preserve">Engages the player at </w:t>
-      </w:r>
-      <w:r>
-        <w:t>short</w:t>
-      </w:r>
-      <w:r>
-        <w:t xml:space="preserve"> range (moves away if too close, pursues if too far)</w:t>
+        <w:t>Engages the player at short range (moves away if too close, pursues if too far)</w:t>
       </w:r>
     </w:p>
     <w:p>
@@ -133,13 +127,7 @@
         </w:numPr>
       </w:pPr>
       <w:r>
-        <w:t xml:space="preserve">Engages the player at </w:t>
-      </w:r>
-      <w:r>
-        <w:t>long</w:t>
-      </w:r>
-      <w:r>
-        <w:t xml:space="preserve"> range (moves away if too close, pursues if too far)</w:t>
+        <w:t>Engages the player at long range (moves away if too close, pursues if too far)</w:t>
       </w:r>
     </w:p>
     <w:p>
@@ -235,28 +223,19 @@
         </w:numPr>
       </w:pPr>
       <w:r>
-        <w:t xml:space="preserve">Fires </w:t>
-      </w:r>
-      <w:r>
-        <w:t>powerful impact grenades</w:t>
-      </w:r>
-      <w:r>
-        <w:t xml:space="preserve"> from their launcher, but switches to a pistol in close quarters</w:t>
-      </w:r>
-    </w:p>
-    <w:p>
-      <w:pPr>
-        <w:pStyle w:val="ListParagraph"/>
-        <w:numPr>
-          <w:ilvl w:val="0"/>
-          <w:numId w:val="2"/>
-        </w:numPr>
-      </w:pPr>
-      <w:r>
-        <w:t>Cautiously m</w:t>
-      </w:r>
-      <w:r>
-        <w:t>aintains a long distance from the player</w:t>
+        <w:t>Fires powerful impact grenades from their launcher, but switches to a pistol in close quarters</w:t>
+      </w:r>
+    </w:p>
+    <w:p>
+      <w:pPr>
+        <w:pStyle w:val="ListParagraph"/>
+        <w:numPr>
+          <w:ilvl w:val="0"/>
+          <w:numId w:val="2"/>
+        </w:numPr>
+      </w:pPr>
+      <w:r>
+        <w:t>Cautiously maintains a long distance from the player</w:t>
       </w:r>
       <w:r>
         <w:t>, as their weapon is ineffective in close quarters</w:t>
@@ -361,7 +340,16 @@
         </w:numPr>
       </w:pPr>
       <w:r>
-        <w:t>Suicidally charges towards the player, diverting from their course only to</w:t>
+        <w:t>Pursues</w:t>
+      </w:r>
+      <w:r>
+        <w:t xml:space="preserve"> the player</w:t>
+      </w:r>
+      <w:r>
+        <w:t xml:space="preserve"> at close quarters with high speed and aggression</w:t>
+      </w:r>
+      <w:r>
+        <w:t>, diverting from their course only to</w:t>
       </w:r>
       <w:r>
         <w:t xml:space="preserve"> (infrequently)</w:t>

--- a/Assets/AI planning.docx
+++ b/Assets/AI planning.docx
@@ -26,7 +26,7 @@
         <w:t>Engages the player</w:t>
       </w:r>
       <w:r>
-        <w:t xml:space="preserve"> at medium range (moves away if too close, pursues if too far)</w:t>
+        <w:t xml:space="preserve"> at medium range</w:t>
       </w:r>
     </w:p>
     <w:p>
@@ -38,6 +38,18 @@
         </w:numPr>
       </w:pPr>
       <w:r>
+        <w:t>Stays close to cover</w:t>
+      </w:r>
+    </w:p>
+    <w:p>
+      <w:pPr>
+        <w:pStyle w:val="ListParagraph"/>
+        <w:numPr>
+          <w:ilvl w:val="0"/>
+          <w:numId w:val="3"/>
+        </w:numPr>
+      </w:pPr>
+      <w:r>
         <w:t>Periodically fires bursts from their submachine gun</w:t>
       </w:r>
     </w:p>
@@ -127,7 +139,7 @@
         </w:numPr>
       </w:pPr>
       <w:r>
-        <w:t>Engages the player at long range (moves away if too close, pursues if too far)</w:t>
+        <w:t>Engages the player at long range</w:t>
       </w:r>
     </w:p>
     <w:p>
@@ -139,6 +151,18 @@
         </w:numPr>
       </w:pPr>
       <w:r>
+        <w:t>Stays close to cover</w:t>
+      </w:r>
+    </w:p>
+    <w:p>
+      <w:pPr>
+        <w:pStyle w:val="ListParagraph"/>
+        <w:numPr>
+          <w:ilvl w:val="0"/>
+          <w:numId w:val="3"/>
+        </w:numPr>
+      </w:pPr>
+      <w:r>
         <w:t>Fires shots from their rifle</w:t>
       </w:r>
     </w:p>
@@ -187,7 +211,7 @@
         </w:numPr>
       </w:pPr>
       <w:r>
-        <w:t>Can be shot out with a rifle or grenade launcher</w:t>
+        <w:t>Can be shot out with a rifle or grenade</w:t>
       </w:r>
     </w:p>
     <w:p>
@@ -223,7 +247,16 @@
         </w:numPr>
       </w:pPr>
       <w:r>
-        <w:t>Fires powerful impact grenades from their launcher, but switches to a pistol in close quarters</w:t>
+        <w:t>Fires powerful impact grenades from their launcher, but switches to a</w:t>
+      </w:r>
+      <w:r>
+        <w:t xml:space="preserve"> weak</w:t>
+      </w:r>
+      <w:r>
+        <w:t xml:space="preserve"> pistol in close quarters</w:t>
+      </w:r>
+      <w:r>
+        <w:t xml:space="preserve"> to avoid wasting ammunition or blowing themselves up</w:t>
       </w:r>
     </w:p>
     <w:p>
@@ -289,7 +322,10 @@
         </w:numPr>
       </w:pPr>
       <w:r>
-        <w:t>Slow movement speed and does not dodge or avoid attacks, because their shield will tank damage for them</w:t>
+        <w:t>D</w:t>
+      </w:r>
+      <w:r>
+        <w:t>oes not dodge or avoid attacks, because their shield will tank damage for them</w:t>
       </w:r>
     </w:p>
     <w:p>
